--- a/cover_letter.docx
+++ b/cover_letter.docx
@@ -1,6 +1,6 @@
 
 <file path=word/document.xml><?xml version="1.0" encoding="utf-8"?>
-<w:document xmlns:wpc="http://schemas.microsoft.com/office/word/2010/wordprocessingCanvas" xmlns:cx="http://schemas.microsoft.com/office/drawing/2014/chartex" xmlns:cx1="http://schemas.microsoft.com/office/drawing/2015/9/8/chartex" xmlns:cx2="http://schemas.microsoft.com/office/drawing/2015/10/21/chartex" xmlns:cx3="http://schemas.microsoft.com/office/drawing/2016/5/9/chartex" xmlns:cx4="http://schemas.microsoft.com/office/drawing/2016/5/10/chartex" xmlns:cx5="http://schemas.microsoft.com/office/drawing/2016/5/11/chartex" xmlns:mc="http://schemas.openxmlformats.org/markup-compatibility/2006" xmlns:o="urn:schemas-microsoft-com:office:office" xmlns:r="http://schemas.openxmlformats.org/officeDocument/2006/relationships" xmlns:m="http://schemas.openxmlformats.org/officeDocument/2006/math" xmlns:v="urn:schemas-microsoft-com:vml" xmlns:wp14="http://schemas.microsoft.com/office/word/2010/wordprocessingDrawing" xmlns:wp="http://schemas.openxmlformats.org/drawingml/2006/wordprocessingDrawing" xmlns:w10="urn:schemas-microsoft-com:office:word" xmlns:w="http://schemas.openxmlformats.org/wordprocessingml/2006/main" xmlns:w14="http://schemas.microsoft.com/office/word/2010/wordml" xmlns:w15="http://schemas.microsoft.com/office/word/2012/wordml" xmlns:w16se="http://schemas.microsoft.com/office/word/2015/wordml/symex" xmlns:wpg="http://schemas.microsoft.com/office/word/2010/wordprocessingGroup" xmlns:wpi="http://schemas.microsoft.com/office/word/2010/wordprocessingInk" xmlns:wne="http://schemas.microsoft.com/office/word/2006/wordml" xmlns:wps="http://schemas.microsoft.com/office/word/2010/wordprocessingShape" mc:Ignorable="w14 w15 w16se wp14">
+<w:document xmlns:wpc="http://schemas.microsoft.com/office/word/2010/wordprocessingCanvas" xmlns:mo="http://schemas.microsoft.com/office/mac/office/2008/main" xmlns:mc="http://schemas.openxmlformats.org/markup-compatibility/2006" xmlns:mv="urn:schemas-microsoft-com:mac:vml" xmlns:o="urn:schemas-microsoft-com:office:office" xmlns:r="http://schemas.openxmlformats.org/officeDocument/2006/relationships" xmlns:m="http://schemas.openxmlformats.org/officeDocument/2006/math" xmlns:v="urn:schemas-microsoft-com:vml" xmlns:wp14="http://schemas.microsoft.com/office/word/2010/wordprocessingDrawing" xmlns:wp="http://schemas.openxmlformats.org/drawingml/2006/wordprocessingDrawing" xmlns:w10="urn:schemas-microsoft-com:office:word" xmlns:w="http://schemas.openxmlformats.org/wordprocessingml/2006/main" xmlns:w14="http://schemas.microsoft.com/office/word/2010/wordml" xmlns:w15="http://schemas.microsoft.com/office/word/2012/wordml" xmlns:wpg="http://schemas.microsoft.com/office/word/2010/wordprocessingGroup" xmlns:wpi="http://schemas.microsoft.com/office/word/2010/wordprocessingInk" xmlns:wne="http://schemas.microsoft.com/office/word/2006/wordml" xmlns:wps="http://schemas.microsoft.com/office/word/2010/wordprocessingShape" mc:Ignorable="w14 w15 wp14">
   <w:body>
     <w:p>
       <w:pPr>
@@ -94,6 +94,31 @@
           <w:szCs w:val="24"/>
         </w:rPr>
       </w:pPr>
+      <w:r>
+        <w:rPr>
+          <w:rFonts w:ascii="Times New Roman" w:hAnsi="Times New Roman" w:cs="Times New Roman"/>
+          <w:sz w:val="24"/>
+          <w:szCs w:val="24"/>
+        </w:rPr>
+        <w:t>March 26</w:t>
+      </w:r>
+      <w:r>
+        <w:rPr>
+          <w:rFonts w:ascii="Times New Roman" w:hAnsi="Times New Roman" w:cs="Times New Roman"/>
+          <w:sz w:val="24"/>
+          <w:szCs w:val="24"/>
+          <w:vertAlign w:val="superscript"/>
+        </w:rPr>
+        <w:t>th</w:t>
+      </w:r>
+      <w:r>
+        <w:rPr>
+          <w:rFonts w:ascii="Times New Roman" w:hAnsi="Times New Roman" w:cs="Times New Roman"/>
+          <w:sz w:val="24"/>
+          <w:szCs w:val="24"/>
+        </w:rPr>
+        <w:t>, 2017</w:t>
+      </w:r>
     </w:p>
     <w:p>
       <w:pPr>
@@ -110,24 +135,15 @@
           <w:sz w:val="24"/>
           <w:szCs w:val="24"/>
         </w:rPr>
-        <w:t>March 26</w:t>
-      </w:r>
-      <w:r>
-        <w:rPr>
-          <w:rFonts w:ascii="Times New Roman" w:hAnsi="Times New Roman" w:cs="Times New Roman"/>
-          <w:sz w:val="24"/>
-          <w:szCs w:val="24"/>
-          <w:vertAlign w:val="superscript"/>
-        </w:rPr>
-        <w:t>th</w:t>
-      </w:r>
-      <w:r>
-        <w:rPr>
-          <w:rFonts w:ascii="Times New Roman" w:hAnsi="Times New Roman" w:cs="Times New Roman"/>
-          <w:sz w:val="24"/>
-          <w:szCs w:val="24"/>
-        </w:rPr>
-        <w:t>, 2017</w:t>
+        <w:t>Dear Internship Coordinator</w:t>
+      </w:r>
+      <w:r>
+        <w:rPr>
+          <w:rFonts w:ascii="Times New Roman" w:hAnsi="Times New Roman" w:cs="Times New Roman"/>
+          <w:sz w:val="24"/>
+          <w:szCs w:val="24"/>
+        </w:rPr>
+        <w:t>,</w:t>
       </w:r>
     </w:p>
     <w:p>
@@ -139,6 +155,152 @@
           <w:szCs w:val="24"/>
         </w:rPr>
       </w:pPr>
+      <w:r>
+        <w:rPr>
+          <w:rFonts w:ascii="Times New Roman" w:hAnsi="Times New Roman" w:cs="Times New Roman"/>
+          <w:sz w:val="24"/>
+          <w:szCs w:val="24"/>
+        </w:rPr>
+        <w:t>I am</w:t>
+      </w:r>
+      <w:r>
+        <w:rPr>
+          <w:rFonts w:ascii="Times New Roman" w:hAnsi="Times New Roman" w:cs="Times New Roman"/>
+          <w:sz w:val="24"/>
+          <w:szCs w:val="24"/>
+        </w:rPr>
+        <w:t xml:space="preserve"> very interested in the internship with</w:t>
+      </w:r>
+      <w:r>
+        <w:rPr>
+          <w:rFonts w:ascii="Times New Roman" w:hAnsi="Times New Roman" w:cs="Times New Roman"/>
+          <w:sz w:val="24"/>
+          <w:szCs w:val="24"/>
+        </w:rPr>
+        <w:t xml:space="preserve"> the</w:t>
+      </w:r>
+      <w:r>
+        <w:rPr>
+          <w:rFonts w:ascii="Times New Roman" w:hAnsi="Times New Roman" w:cs="Times New Roman"/>
+          <w:sz w:val="24"/>
+          <w:szCs w:val="24"/>
+        </w:rPr>
+        <w:t xml:space="preserve"> Software Engineering </w:t>
+      </w:r>
+      <w:r>
+        <w:rPr>
+          <w:rFonts w:ascii="Times New Roman" w:hAnsi="Times New Roman" w:cs="Times New Roman"/>
+          <w:sz w:val="24"/>
+          <w:szCs w:val="24"/>
+        </w:rPr>
+        <w:t xml:space="preserve">Department of </w:t>
+      </w:r>
+      <w:proofErr w:type="spellStart"/>
+      <w:r>
+        <w:rPr>
+          <w:rFonts w:ascii="Times New Roman" w:hAnsi="Times New Roman" w:cs="Times New Roman"/>
+          <w:sz w:val="24"/>
+          <w:szCs w:val="24"/>
+        </w:rPr>
+        <w:t>CarGurus</w:t>
+      </w:r>
+      <w:proofErr w:type="spellEnd"/>
+      <w:r>
+        <w:rPr>
+          <w:rFonts w:ascii="Times New Roman" w:hAnsi="Times New Roman" w:cs="Times New Roman"/>
+          <w:sz w:val="24"/>
+          <w:szCs w:val="24"/>
+        </w:rPr>
+        <w:t xml:space="preserve"> during this summer. </w:t>
+      </w:r>
+      <w:r>
+        <w:rPr>
+          <w:rFonts w:ascii="Times New Roman" w:hAnsi="Times New Roman" w:cs="Times New Roman"/>
+          <w:sz w:val="24"/>
+          <w:szCs w:val="24"/>
+        </w:rPr>
+        <w:t xml:space="preserve">I am currently a Junior student at Brandeis University </w:t>
+      </w:r>
+      <w:r>
+        <w:rPr>
+          <w:rFonts w:ascii="Times New Roman" w:hAnsi="Times New Roman" w:cs="Times New Roman"/>
+          <w:sz w:val="24"/>
+          <w:szCs w:val="24"/>
+        </w:rPr>
+        <w:t xml:space="preserve">pursuing a B.S degree and </w:t>
+      </w:r>
+      <w:r>
+        <w:rPr>
+          <w:rFonts w:ascii="Times New Roman" w:hAnsi="Times New Roman" w:cs="Times New Roman"/>
+          <w:sz w:val="24"/>
+          <w:szCs w:val="24"/>
+        </w:rPr>
+        <w:t>will</w:t>
+      </w:r>
+      <w:r>
+        <w:rPr>
+          <w:rFonts w:ascii="Times New Roman" w:hAnsi="Times New Roman" w:cs="Times New Roman"/>
+          <w:sz w:val="24"/>
+          <w:szCs w:val="24"/>
+        </w:rPr>
+        <w:t xml:space="preserve"> complete my Computer S</w:t>
+      </w:r>
+      <w:r>
+        <w:rPr>
+          <w:rFonts w:ascii="Times New Roman" w:hAnsi="Times New Roman" w:cs="Times New Roman"/>
+          <w:sz w:val="24"/>
+          <w:szCs w:val="24"/>
+        </w:rPr>
+        <w:t>cience B.S major this semester.</w:t>
+      </w:r>
+      <w:r>
+        <w:rPr>
+          <w:rFonts w:ascii="Times New Roman" w:hAnsi="Times New Roman" w:cs="Times New Roman"/>
+          <w:sz w:val="24"/>
+          <w:szCs w:val="24"/>
+        </w:rPr>
+        <w:t xml:space="preserve"> My experiences mainly focus on software engineering: I have built a lot of apps/websites</w:t>
+      </w:r>
+      <w:r>
+        <w:rPr>
+          <w:rFonts w:ascii="Times New Roman" w:hAnsi="Times New Roman" w:cs="Times New Roman"/>
+          <w:sz w:val="24"/>
+          <w:szCs w:val="24"/>
+        </w:rPr>
+        <w:t>(full-stack)</w:t>
+      </w:r>
+      <w:r>
+        <w:rPr>
+          <w:rFonts w:ascii="Times New Roman" w:hAnsi="Times New Roman" w:cs="Times New Roman"/>
+          <w:sz w:val="24"/>
+          <w:szCs w:val="24"/>
+        </w:rPr>
+        <w:t xml:space="preserve"> on different platforms</w:t>
+      </w:r>
+      <w:r>
+        <w:rPr>
+          <w:rFonts w:ascii="Times New Roman" w:hAnsi="Times New Roman" w:cs="Times New Roman"/>
+          <w:sz w:val="24"/>
+          <w:szCs w:val="24"/>
+        </w:rPr>
+        <w:t>. Since those apps/websites are similar in their architectures, those experiences made me very adaptable to different or new technologies/frameworks/platforms. Now I am learning and applying Convolutio</w:t>
+      </w:r>
+      <w:r>
+        <w:rPr>
+          <w:rFonts w:ascii="Times New Roman" w:hAnsi="Times New Roman" w:cs="Times New Roman"/>
+          <w:sz w:val="24"/>
+          <w:szCs w:val="24"/>
+        </w:rPr>
+        <w:t>nal/Recurrent Neural Networks to</w:t>
+      </w:r>
+      <w:r>
+        <w:rPr>
+          <w:rFonts w:ascii="Times New Roman" w:hAnsi="Times New Roman" w:cs="Times New Roman"/>
+          <w:sz w:val="24"/>
+          <w:szCs w:val="24"/>
+        </w:rPr>
+        <w:t xml:space="preserve"> Computer Vision studies.</w:t>
+      </w:r>
     </w:p>
     <w:p>
       <w:pPr>
@@ -149,6 +311,100 @@
           <w:szCs w:val="24"/>
         </w:rPr>
       </w:pPr>
+      <w:r>
+        <w:rPr>
+          <w:rFonts w:ascii="Times New Roman" w:hAnsi="Times New Roman" w:cs="Times New Roman"/>
+          <w:sz w:val="24"/>
+          <w:szCs w:val="24"/>
+        </w:rPr>
+        <w:t xml:space="preserve">Last year I was living off-campus and got the need to buy a used car to go to school. I met </w:t>
+      </w:r>
+      <w:proofErr w:type="spellStart"/>
+      <w:r>
+        <w:rPr>
+          <w:rFonts w:ascii="Times New Roman" w:hAnsi="Times New Roman" w:cs="Times New Roman"/>
+          <w:sz w:val="24"/>
+          <w:szCs w:val="24"/>
+        </w:rPr>
+        <w:t>CarGurus</w:t>
+      </w:r>
+      <w:proofErr w:type="spellEnd"/>
+      <w:r>
+        <w:rPr>
+          <w:rFonts w:ascii="Times New Roman" w:hAnsi="Times New Roman" w:cs="Times New Roman"/>
+          <w:sz w:val="24"/>
+          <w:szCs w:val="24"/>
+        </w:rPr>
+        <w:t xml:space="preserve"> and</w:t>
+      </w:r>
+      <w:r>
+        <w:rPr>
+          <w:rFonts w:ascii="Times New Roman" w:hAnsi="Times New Roman" w:cs="Times New Roman"/>
+          <w:sz w:val="24"/>
+          <w:szCs w:val="24"/>
+        </w:rPr>
+        <w:t xml:space="preserve"> I used it as my primary research tool on used cars. The unique feature I love about </w:t>
+      </w:r>
+      <w:proofErr w:type="spellStart"/>
+      <w:r>
+        <w:rPr>
+          <w:rFonts w:ascii="Times New Roman" w:hAnsi="Times New Roman" w:cs="Times New Roman"/>
+          <w:sz w:val="24"/>
+          <w:szCs w:val="24"/>
+        </w:rPr>
+        <w:t>CarGurus</w:t>
+      </w:r>
+      <w:proofErr w:type="spellEnd"/>
+      <w:r>
+        <w:rPr>
+          <w:rFonts w:ascii="Times New Roman" w:hAnsi="Times New Roman" w:cs="Times New Roman"/>
+          <w:sz w:val="24"/>
+          <w:szCs w:val="24"/>
+        </w:rPr>
+        <w:t xml:space="preserve"> is that it compares the specific listing</w:t>
+      </w:r>
+      <w:r>
+        <w:rPr>
+          <w:rFonts w:ascii="Times New Roman" w:hAnsi="Times New Roman" w:cs="Times New Roman"/>
+          <w:sz w:val="24"/>
+          <w:szCs w:val="24"/>
+        </w:rPr>
+        <w:t xml:space="preserve"> of car to the market and indicates the user how much money is the listing above/below the market.</w:t>
+      </w:r>
+      <w:r>
+        <w:rPr>
+          <w:rFonts w:ascii="Times New Roman" w:hAnsi="Times New Roman" w:cs="Times New Roman"/>
+          <w:sz w:val="24"/>
+          <w:szCs w:val="24"/>
+        </w:rPr>
+        <w:t xml:space="preserve"> </w:t>
+      </w:r>
+      <w:proofErr w:type="gramStart"/>
+      <w:r>
+        <w:rPr>
+          <w:rFonts w:ascii="Times New Roman" w:hAnsi="Times New Roman" w:cs="Times New Roman"/>
+          <w:sz w:val="24"/>
+          <w:szCs w:val="24"/>
+        </w:rPr>
+        <w:t>Finally</w:t>
+      </w:r>
+      <w:proofErr w:type="gramEnd"/>
+      <w:r>
+        <w:rPr>
+          <w:rFonts w:ascii="Times New Roman" w:hAnsi="Times New Roman" w:cs="Times New Roman"/>
+          <w:sz w:val="24"/>
+          <w:szCs w:val="24"/>
+        </w:rPr>
+        <w:t xml:space="preserve"> </w:t>
+      </w:r>
+      <w:r>
+        <w:rPr>
+          <w:rFonts w:ascii="Times New Roman" w:hAnsi="Times New Roman" w:cs="Times New Roman"/>
+          <w:sz w:val="24"/>
+          <w:szCs w:val="24"/>
+        </w:rPr>
+        <w:t>I bought a rav4 from a dealer from the listing and drive it every day now.</w:t>
+      </w:r>
     </w:p>
     <w:p>
       <w:pPr>
@@ -159,6 +415,68 @@
           <w:szCs w:val="24"/>
         </w:rPr>
       </w:pPr>
+      <w:r>
+        <w:rPr>
+          <w:rFonts w:ascii="Times New Roman" w:hAnsi="Times New Roman" w:cs="Times New Roman"/>
+          <w:sz w:val="24"/>
+          <w:szCs w:val="24"/>
+        </w:rPr>
+        <w:t xml:space="preserve">This January luckily, I got a chance to meet Igor from </w:t>
+      </w:r>
+      <w:proofErr w:type="spellStart"/>
+      <w:r>
+        <w:rPr>
+          <w:rFonts w:ascii="Times New Roman" w:hAnsi="Times New Roman" w:cs="Times New Roman"/>
+          <w:sz w:val="24"/>
+          <w:szCs w:val="24"/>
+        </w:rPr>
+        <w:t>CarGurus</w:t>
+      </w:r>
+      <w:proofErr w:type="spellEnd"/>
+      <w:r>
+        <w:rPr>
+          <w:rFonts w:ascii="Times New Roman" w:hAnsi="Times New Roman" w:cs="Times New Roman"/>
+          <w:sz w:val="24"/>
+          <w:szCs w:val="24"/>
+        </w:rPr>
+        <w:t xml:space="preserve">. I talked with him about the technologies that are used in </w:t>
+      </w:r>
+      <w:proofErr w:type="spellStart"/>
+      <w:r>
+        <w:rPr>
+          <w:rFonts w:ascii="Times New Roman" w:hAnsi="Times New Roman" w:cs="Times New Roman"/>
+          <w:sz w:val="24"/>
+          <w:szCs w:val="24"/>
+        </w:rPr>
+        <w:t>CarGurus</w:t>
+      </w:r>
+      <w:proofErr w:type="spellEnd"/>
+      <w:r>
+        <w:rPr>
+          <w:rFonts w:ascii="Times New Roman" w:hAnsi="Times New Roman" w:cs="Times New Roman"/>
+          <w:sz w:val="24"/>
+          <w:szCs w:val="24"/>
+        </w:rPr>
+        <w:t xml:space="preserve">. I got to know that the website is built with Spring framework; there is also a ruby team and </w:t>
+      </w:r>
+      <w:proofErr w:type="spellStart"/>
+      <w:r>
+        <w:rPr>
+          <w:rFonts w:ascii="Times New Roman" w:hAnsi="Times New Roman" w:cs="Times New Roman"/>
+          <w:sz w:val="24"/>
+          <w:szCs w:val="24"/>
+        </w:rPr>
+        <w:t>CarGurus</w:t>
+      </w:r>
+      <w:proofErr w:type="spellEnd"/>
+      <w:r>
+        <w:rPr>
+          <w:rFonts w:ascii="Times New Roman" w:hAnsi="Times New Roman" w:cs="Times New Roman"/>
+          <w:sz w:val="24"/>
+          <w:szCs w:val="24"/>
+        </w:rPr>
+        <w:t xml:space="preserve"> has a large dataset to let them build a regression model for prediction.</w:t>
+      </w:r>
     </w:p>
     <w:p>
       <w:pPr>
@@ -175,7 +493,67 @@
           <w:sz w:val="24"/>
           <w:szCs w:val="24"/>
         </w:rPr>
-        <w:t>To Whom It May Concern,</w:t>
+        <w:t>Java is the primary language in my school and I am quite proficient in that language. In my software engineering class, I built a full stack Ruby on Rails website (</w:t>
+      </w:r>
+      <w:proofErr w:type="spellStart"/>
+      <w:r>
+        <w:rPr>
+          <w:rFonts w:ascii="Times New Roman" w:hAnsi="Times New Roman" w:cs="Times New Roman"/>
+          <w:sz w:val="24"/>
+          <w:szCs w:val="24"/>
+        </w:rPr>
+        <w:t>Postgresql</w:t>
+      </w:r>
+      <w:proofErr w:type="spellEnd"/>
+      <w:r>
+        <w:rPr>
+          <w:rFonts w:ascii="Times New Roman" w:hAnsi="Times New Roman" w:cs="Times New Roman"/>
+          <w:sz w:val="24"/>
+          <w:szCs w:val="24"/>
+        </w:rPr>
+        <w:t xml:space="preserve">) that pulls homework data with web scraping and write in to database for later reminder, all in the backend with </w:t>
+      </w:r>
+      <w:proofErr w:type="spellStart"/>
+      <w:r>
+        <w:rPr>
+          <w:rFonts w:ascii="Times New Roman" w:hAnsi="Times New Roman" w:cs="Times New Roman"/>
+          <w:sz w:val="24"/>
+          <w:szCs w:val="24"/>
+        </w:rPr>
+        <w:t>async</w:t>
+      </w:r>
+      <w:proofErr w:type="spellEnd"/>
+      <w:r>
+        <w:rPr>
+          <w:rFonts w:ascii="Times New Roman" w:hAnsi="Times New Roman" w:cs="Times New Roman"/>
+          <w:sz w:val="24"/>
+          <w:szCs w:val="24"/>
+        </w:rPr>
+        <w:t xml:space="preserve"> tasking and push notification for updates to the frontend. In my </w:t>
+      </w:r>
+      <w:r>
+        <w:rPr>
+          <w:rFonts w:ascii="Times New Roman" w:hAnsi="Times New Roman" w:cs="Times New Roman"/>
+          <w:sz w:val="24"/>
+          <w:szCs w:val="24"/>
+        </w:rPr>
+        <w:t>first-year</w:t>
+      </w:r>
+      <w:r>
+        <w:rPr>
+          <w:rFonts w:ascii="Times New Roman" w:hAnsi="Times New Roman" w:cs="Times New Roman"/>
+          <w:sz w:val="24"/>
+          <w:szCs w:val="24"/>
+        </w:rPr>
+        <w:t xml:space="preserve"> summer, I also built a Voice Control Chess website with meteor.js (on top of node.js with MongoDB) that lets user play chess online with their voice.</w:t>
+      </w:r>
+      <w:r>
+        <w:rPr>
+          <w:rFonts w:ascii="Times New Roman" w:hAnsi="Times New Roman" w:cs="Times New Roman"/>
+          <w:sz w:val="24"/>
+          <w:szCs w:val="24"/>
+        </w:rPr>
+        <w:t xml:space="preserve"> From several projects like those I gained much experiences in building applications in computer science.</w:t>
       </w:r>
     </w:p>
     <w:p>
@@ -187,6 +565,50 @@
           <w:szCs w:val="24"/>
         </w:rPr>
       </w:pPr>
+      <w:r>
+        <w:rPr>
+          <w:rFonts w:ascii="Times New Roman" w:hAnsi="Times New Roman" w:cs="Times New Roman"/>
+          <w:sz w:val="24"/>
+          <w:szCs w:val="24"/>
+        </w:rPr>
+        <w:t>I am confident that my experiences, skills and strong interests have prepared me to be a strong intern for your program. I have attached my resume and look forward to discussing my qualifications with you. Thank you for your time and consideration.</w:t>
+      </w:r>
+    </w:p>
+    <w:p>
+      <w:pPr>
+        <w:spacing w:line="276" w:lineRule="auto"/>
+        <w:rPr>
+          <w:rFonts w:ascii="Times New Roman" w:hAnsi="Times New Roman" w:cs="Times New Roman"/>
+          <w:sz w:val="24"/>
+          <w:szCs w:val="24"/>
+        </w:rPr>
+      </w:pPr>
+      <w:r>
+        <w:rPr>
+          <w:rFonts w:ascii="Times New Roman" w:hAnsi="Times New Roman" w:cs="Times New Roman"/>
+          <w:sz w:val="24"/>
+          <w:szCs w:val="24"/>
+        </w:rPr>
+        <w:t>Sincerely,</w:t>
+      </w:r>
+    </w:p>
+    <w:p>
+      <w:pPr>
+        <w:spacing w:line="276" w:lineRule="auto"/>
+        <w:rPr>
+          <w:rFonts w:ascii="Times New Roman" w:hAnsi="Times New Roman" w:cs="Times New Roman"/>
+          <w:sz w:val="24"/>
+          <w:szCs w:val="24"/>
+        </w:rPr>
+      </w:pPr>
+      <w:r>
+        <w:rPr>
+          <w:rFonts w:ascii="Times New Roman" w:hAnsi="Times New Roman" w:cs="Times New Roman"/>
+          <w:sz w:val="24"/>
+          <w:szCs w:val="24"/>
+        </w:rPr>
+        <w:t>Jincheng Zhang</w:t>
+      </w:r>
       <w:bookmarkStart w:id="0" w:name="_GoBack"/>
       <w:bookmarkEnd w:id="0"/>
     </w:p>
@@ -201,7 +623,7 @@
 </file>
 
 <file path=word/styles.xml><?xml version="1.0" encoding="utf-8"?>
-<w:styles xmlns:mc="http://schemas.openxmlformats.org/markup-compatibility/2006" xmlns:r="http://schemas.openxmlformats.org/officeDocument/2006/relationships" xmlns:w="http://schemas.openxmlformats.org/wordprocessingml/2006/main" xmlns:w14="http://schemas.microsoft.com/office/word/2010/wordml" xmlns:w15="http://schemas.microsoft.com/office/word/2012/wordml" xmlns:w16se="http://schemas.microsoft.com/office/word/2015/wordml/symex" mc:Ignorable="w14 w15 w16se">
+<w:styles xmlns:mc="http://schemas.openxmlformats.org/markup-compatibility/2006" xmlns:r="http://schemas.openxmlformats.org/officeDocument/2006/relationships" xmlns:w="http://schemas.openxmlformats.org/wordprocessingml/2006/main" xmlns:w14="http://schemas.microsoft.com/office/word/2010/wordml" xmlns:w15="http://schemas.microsoft.com/office/word/2012/wordml" mc:Ignorable="w14 w15">
   <w:docDefaults>
     <w:rPrDefault>
       <w:rPr>
@@ -217,7 +639,7 @@
       </w:pPr>
     </w:pPrDefault>
   </w:docDefaults>
-  <w:latentStyles w:defLockedState="0" w:defUIPriority="99" w:defSemiHidden="0" w:defUnhideWhenUsed="0" w:defQFormat="0" w:count="374">
+  <w:latentStyles w:defLockedState="0" w:defUIPriority="99" w:defSemiHidden="0" w:defUnhideWhenUsed="0" w:defQFormat="0" w:count="382">
     <w:lsdException w:name="Normal" w:uiPriority="0" w:qFormat="1"/>
     <w:lsdException w:name="heading 1" w:uiPriority="9" w:qFormat="1"/>
     <w:lsdException w:name="heading 2" w:semiHidden="1" w:uiPriority="9" w:unhideWhenUsed="1" w:qFormat="1"/>
@@ -591,7 +1013,6 @@
     <w:lsdException w:name="List Table 7 Colorful Accent 6" w:uiPriority="52"/>
     <w:lsdException w:name="Mention" w:semiHidden="1" w:unhideWhenUsed="1"/>
     <w:lsdException w:name="Smart Hyperlink" w:semiHidden="1" w:unhideWhenUsed="1"/>
-    <w:lsdException w:name="Hashtag" w:semiHidden="1" w:unhideWhenUsed="1"/>
   </w:latentStyles>
   <w:style w:type="paragraph" w:default="1" w:styleId="Normal">
     <w:name w:val="Normal"/>
